--- a/anons_art.docx
+++ b/anons_art.docx
@@ -9,11 +9,6 @@
     </w:p>
     <w:p/>
     <w:p>
-      <w:pPr>
-        <w:rPr>
-          <w:lang w:val="en-US"/>
-        </w:rPr>
-      </w:pPr>
       <w:r>
         <w:t xml:space="preserve">Эволюция адаптивных </w:t>
       </w:r>
@@ -24,10 +19,7 @@
         <w:t xml:space="preserve"> </w:t>
       </w:r>
       <w:r>
-        <w:t>на основе гомеостаза:</w:t>
-      </w:r>
-      <w:r>
-        <w:t xml:space="preserve"> </w:t>
+        <w:t xml:space="preserve">на основе гомеостаза: </w:t>
       </w:r>
       <w:r>
         <w:t xml:space="preserve">реализация </w:t>
@@ -39,10 +31,7 @@
         <w:t>его</w:t>
       </w:r>
       <w:r>
-        <w:t xml:space="preserve"> </w:t>
-      </w:r>
-      <w:r>
-        <w:t>прототип</w:t>
+        <w:t xml:space="preserve"> прототип</w:t>
       </w:r>
       <w:r>
         <w:t>а</w:t>
@@ -51,19 +40,7 @@
     <w:p/>
     <w:p>
       <w:r>
-        <w:t>Описаны результаты схемотехнической реализации действующего прототипа природной</w:t>
-      </w:r>
-      <w:r>
-        <w:t xml:space="preserve"> </w:t>
-      </w:r>
-      <w:r>
-        <w:t>организации эволюционных последовательностей организации механизмов</w:t>
-      </w:r>
-      <w:r>
-        <w:t xml:space="preserve"> </w:t>
-      </w:r>
-      <w:r>
-        <w:t>индивидуальной адаптивности.</w:t>
+        <w:t>Описаны результаты схемотехнической реализации действующего прототипа природной организации эволюционных последовательностей организации механизмов индивидуальной адаптивности.</w:t>
       </w:r>
     </w:p>
     <w:p/>
@@ -352,15 +329,7 @@
         <w:t xml:space="preserve">Осмысление </w:t>
       </w:r>
       <w:r>
-        <w:t xml:space="preserve">– формирование у </w:t>
-      </w:r>
-      <w:proofErr w:type="spellStart"/>
-      <w:r>
-        <w:t>Beast</w:t>
-      </w:r>
-      <w:proofErr w:type="spellEnd"/>
-      <w:r>
-        <w:t xml:space="preserve"> модели понимания выполняемых действий, их значимости, собственного самоощущения, первые попытки поиска решений.</w:t>
+        <w:t>– формирование у Beast модели понимания выполняемых действий, их значимости, собственного самоощущения, первые попытки поиска решений.</w:t>
       </w:r>
     </w:p>
     <w:p>
@@ -390,15 +359,7 @@
         <w:t xml:space="preserve">ициатива </w:t>
       </w:r>
       <w:r>
-        <w:t xml:space="preserve">– активация творческой инициативы, развитие методов поиска решений, провокации Оператора на нужные </w:t>
-      </w:r>
-      <w:proofErr w:type="spellStart"/>
-      <w:r>
-        <w:t>Beast</w:t>
-      </w:r>
-      <w:proofErr w:type="spellEnd"/>
-      <w:r>
-        <w:t xml:space="preserve"> действия, формирование доминант нерешенных проблем</w:t>
+        <w:t>– активация творческой инициативы, развитие методов поиска решений, провокации Оператора на нужные Beast действия, формирование доминант нерешенных проблем</w:t>
       </w:r>
     </w:p>
     <w:p>
@@ -658,13 +619,8 @@
       <w:bookmarkEnd w:id="5"/>
     </w:p>
     <w:p>
-      <w:proofErr w:type="spellStart"/>
-      <w:r>
-        <w:t>Целеобразующая</w:t>
-      </w:r>
-      <w:proofErr w:type="spellEnd"/>
-      <w:r>
-        <w:t xml:space="preserve"> значимость выделяемых вниманием образов есть у </w:t>
+      <w:r>
+        <w:t xml:space="preserve">Целеобразующая значимость выделяемых вниманием образов есть у </w:t>
       </w:r>
       <w:r>
         <w:rPr>
@@ -788,15 +744,7 @@
     </w:p>
     <w:p>
       <w:r>
-        <w:t xml:space="preserve">Но авторитарные оценки поведения имеют преимущественное значение, даже если они идут в противоречии гомеостатической регуляции потому, что они отражают уже имеющий реальный опыт, подлежащий </w:t>
-      </w:r>
-      <w:proofErr w:type="spellStart"/>
-      <w:r>
-        <w:t>отзеркаливанию</w:t>
-      </w:r>
-      <w:proofErr w:type="spellEnd"/>
-      <w:r>
-        <w:t xml:space="preserve">. </w:t>
+        <w:t xml:space="preserve">Но авторитарные оценки поведения имеют преимущественное значение, даже если они идут в противоречии гомеостатической регуляции потому, что они отражают уже имеющий реальный опыт, подлежащий отзеркаливанию. </w:t>
       </w:r>
     </w:p>
     <w:p>
@@ -1153,21 +1101,12 @@
       <w:r>
         <w:t xml:space="preserve">3. </w:t>
       </w:r>
-      <w:proofErr w:type="spellStart"/>
       <w:r>
         <w:rPr>
           <w:b/>
           <w:bCs/>
         </w:rPr>
-        <w:t>Отзеркаливание</w:t>
-      </w:r>
-      <w:proofErr w:type="spellEnd"/>
-      <w:r>
-        <w:rPr>
-          <w:b/>
-          <w:bCs/>
-        </w:rPr>
-        <w:t xml:space="preserve"> авторитарных действий</w:t>
+        <w:t>Отзеркаливание авторитарных действий</w:t>
       </w:r>
       <w:r>
         <w:t>.</w:t>
@@ -1976,10 +1915,7 @@
     <w:p/>
     <w:p>
       <w:r>
-        <w:t>Р</w:t>
-      </w:r>
-      <w:r>
-        <w:t>езультаты схемотехнической реализации действующего прототипа природной организации эволюционных последовательностей организации механизмов индивидуальной адаптивности</w:t>
+        <w:t>Результаты схемотехнической реализации действующего прототипа природной организации эволюционных последовательностей организации механизмов индивидуальной адаптивности</w:t>
       </w:r>
       <w:r>
         <w:t>:</w:t>
@@ -2024,6 +1960,92 @@
         <w:t xml:space="preserve">: </w:t>
       </w:r>
     </w:p>
+    <w:p/>
+    <w:p>
+      <w:r>
+        <w:t>ПОИСКИ ТЕМ ОБСУЖДЕНИЙ И СТАТЬЕЙ ПО КЛЮЧАМ</w:t>
+      </w:r>
+      <w:r>
+        <w:t>:</w:t>
+      </w:r>
+    </w:p>
+    <w:p>
+      <w:r>
+        <w:t>Искусственный интеллект</w:t>
+      </w:r>
+    </w:p>
+    <w:p>
+      <w:r>
+        <w:t>Разум</w:t>
+      </w:r>
+    </w:p>
+    <w:p>
+      <w:r>
+        <w:t>Сознание</w:t>
+      </w:r>
+    </w:p>
+    <w:p>
+      <w:r>
+        <w:t>Исследование сознания</w:t>
+      </w:r>
+    </w:p>
+    <w:p>
+      <w:r>
+        <w:t>Что такое сознание</w:t>
+      </w:r>
+    </w:p>
+    <w:p>
+      <w:r>
+        <w:t>Теории сознания</w:t>
+      </w:r>
+    </w:p>
+    <w:p>
+      <w:r>
+        <w:t>Перспективы нейросетей</w:t>
+      </w:r>
+    </w:p>
+    <w:p>
+      <w:r>
+        <w:t>Технологии искусственного интеллекта</w:t>
+      </w:r>
+    </w:p>
+    <w:p>
+      <w:r>
+        <w:t>Психика</w:t>
+      </w:r>
+    </w:p>
+    <w:p>
+      <w:r>
+        <w:t>Исследования психики</w:t>
+      </w:r>
+    </w:p>
+    <w:p>
+      <w:r>
+        <w:t>Психофизиология</w:t>
+      </w:r>
+    </w:p>
+    <w:p>
+      <w:r>
+        <w:t>Мозг</w:t>
+      </w:r>
+    </w:p>
+    <w:p>
+      <w:r>
+        <w:t>Новое о мозге</w:t>
+      </w:r>
+    </w:p>
+    <w:p>
+      <w:r>
+        <w:t>Рефлексы</w:t>
+      </w:r>
+    </w:p>
+    <w:p>
+      <w:r>
+        <w:t>Что такое мысль</w:t>
+      </w:r>
+    </w:p>
+    <w:p/>
+    <w:p/>
     <w:p/>
     <w:p/>
     <w:p/>
